--- a/Инфобез_лаб1_ТРП-1-23_Тазеев_Р.Р.docx
+++ b/Инфобез_лаб1_ТРП-1-23_Тазеев_Р.Р.docx
@@ -501,315 +501,93 @@
     </w:p>
     <w:p>
       <w:pPr>
-        <w:widowControl w:val="0"/>
-        <w:autoSpaceDE w:val="0"/>
-        <w:autoSpaceDN w:val="0"/>
-        <w:spacing w:after="0" w:line="240" w:lineRule="auto"/>
-        <w:ind w:left="1550" w:right="1557"/>
+        <w:spacing w:after="15" w:line="247" w:lineRule="auto"/>
+        <w:ind w:left="614" w:right="678"/>
         <w:jc w:val="center"/>
         <w:rPr>
-          <w:rFonts w:ascii="Times New Roman" w:eastAsia="Times New Roman" w:hAnsi="Times New Roman" w:cs="Times New Roman"/>
-          <w:sz w:val="28"/>
-          <w:szCs w:val="28"/>
-          <w:lang w:val="ru-RU"/>
-        </w:rPr>
-      </w:pPr>
-      <w:r>
-        <w:rPr>
-          <w:rFonts w:ascii="Times New Roman" w:eastAsia="Times New Roman" w:hAnsi="Times New Roman" w:cs="Times New Roman"/>
-          <w:sz w:val="28"/>
-          <w:szCs w:val="28"/>
-          <w:lang w:val="ru-RU"/>
-        </w:rPr>
-        <w:t>Отчет</w:t>
-      </w:r>
-      <w:r>
-        <w:rPr>
-          <w:rFonts w:ascii="Times New Roman" w:eastAsia="Times New Roman" w:hAnsi="Times New Roman" w:cs="Times New Roman"/>
-          <w:spacing w:val="-6"/>
-          <w:sz w:val="28"/>
-          <w:szCs w:val="28"/>
+          <w:sz w:val="40"/>
+          <w:szCs w:val="40"/>
+          <w:lang w:val="ru-RU"/>
+        </w:rPr>
+      </w:pPr>
+      <w:r>
+        <w:rPr>
+          <w:sz w:val="40"/>
+          <w:szCs w:val="40"/>
+          <w:lang w:val="ru-RU"/>
+        </w:rPr>
+        <w:t>Отчет по лабораторной работе №</w:t>
+      </w:r>
+      <w:r>
+        <w:rPr>
+          <w:sz w:val="40"/>
+          <w:szCs w:val="40"/>
+          <w:lang w:val="ru-RU"/>
+        </w:rPr>
+        <w:t>1</w:t>
+      </w:r>
+      <w:r>
+        <w:rPr>
+          <w:sz w:val="40"/>
+          <w:szCs w:val="40"/>
           <w:lang w:val="ru-RU"/>
         </w:rPr>
         <w:t xml:space="preserve"> </w:t>
       </w:r>
-      <w:r>
-        <w:rPr>
-          <w:rFonts w:ascii="Times New Roman" w:eastAsia="Times New Roman" w:hAnsi="Times New Roman" w:cs="Times New Roman"/>
-          <w:sz w:val="28"/>
-          <w:szCs w:val="28"/>
-          <w:lang w:val="ru-RU"/>
-        </w:rPr>
-        <w:t>по</w:t>
-      </w:r>
-      <w:r>
-        <w:rPr>
-          <w:rFonts w:ascii="Times New Roman" w:eastAsia="Times New Roman" w:hAnsi="Times New Roman" w:cs="Times New Roman"/>
-          <w:spacing w:val="-5"/>
-          <w:sz w:val="28"/>
-          <w:szCs w:val="28"/>
-          <w:lang w:val="ru-RU"/>
-        </w:rPr>
-        <w:t xml:space="preserve"> </w:t>
-      </w:r>
-      <w:r>
-        <w:rPr>
-          <w:rFonts w:ascii="Times New Roman" w:eastAsia="Times New Roman" w:hAnsi="Times New Roman" w:cs="Times New Roman"/>
-          <w:sz w:val="28"/>
-          <w:szCs w:val="28"/>
-          <w:lang w:val="ru-RU"/>
-        </w:rPr>
-        <w:t>лабораторной</w:t>
-      </w:r>
-      <w:r>
-        <w:rPr>
-          <w:rFonts w:ascii="Times New Roman" w:eastAsia="Times New Roman" w:hAnsi="Times New Roman" w:cs="Times New Roman"/>
-          <w:spacing w:val="-5"/>
-          <w:sz w:val="28"/>
-          <w:szCs w:val="28"/>
-          <w:lang w:val="ru-RU"/>
-        </w:rPr>
-        <w:t xml:space="preserve"> </w:t>
-      </w:r>
-      <w:r>
-        <w:rPr>
-          <w:rFonts w:ascii="Times New Roman" w:eastAsia="Times New Roman" w:hAnsi="Times New Roman" w:cs="Times New Roman"/>
-          <w:sz w:val="28"/>
-          <w:szCs w:val="28"/>
-          <w:lang w:val="ru-RU"/>
-        </w:rPr>
-        <w:t>работе</w:t>
-      </w:r>
-      <w:r>
-        <w:rPr>
-          <w:rFonts w:ascii="Times New Roman" w:eastAsia="Times New Roman" w:hAnsi="Times New Roman" w:cs="Times New Roman"/>
-          <w:spacing w:val="-8"/>
-          <w:sz w:val="28"/>
-          <w:szCs w:val="28"/>
-          <w:lang w:val="ru-RU"/>
-        </w:rPr>
-        <w:t xml:space="preserve"> </w:t>
-      </w:r>
-      <w:r>
-        <w:rPr>
-          <w:rFonts w:ascii="Times New Roman" w:eastAsia="Times New Roman" w:hAnsi="Times New Roman" w:cs="Times New Roman"/>
-          <w:spacing w:val="-5"/>
-          <w:sz w:val="28"/>
-          <w:szCs w:val="28"/>
-          <w:lang w:val="ru-RU"/>
-        </w:rPr>
-        <w:t>№1</w:t>
-      </w:r>
-    </w:p>
-    <w:p>
-      <w:pPr>
-        <w:widowControl w:val="0"/>
-        <w:autoSpaceDE w:val="0"/>
-        <w:autoSpaceDN w:val="0"/>
-        <w:spacing w:before="321" w:after="0" w:line="240" w:lineRule="auto"/>
-        <w:ind w:right="9"/>
+    </w:p>
+    <w:p>
+      <w:pPr>
+        <w:spacing w:after="15" w:line="247" w:lineRule="auto"/>
+        <w:ind w:left="614" w:right="680"/>
         <w:jc w:val="center"/>
         <w:rPr>
-          <w:rFonts w:ascii="Times New Roman" w:eastAsia="Times New Roman" w:hAnsi="Times New Roman" w:cs="Times New Roman"/>
-          <w:sz w:val="28"/>
-          <w:szCs w:val="28"/>
-          <w:lang w:val="ru-RU"/>
-        </w:rPr>
-      </w:pPr>
-      <w:r>
-        <w:rPr>
-          <w:rFonts w:ascii="Times New Roman" w:eastAsia="Times New Roman" w:hAnsi="Times New Roman" w:cs="Times New Roman"/>
-          <w:sz w:val="28"/>
-          <w:szCs w:val="28"/>
-          <w:lang w:val="ru-RU"/>
-        </w:rPr>
-        <w:t>по</w:t>
-      </w:r>
-      <w:r>
-        <w:rPr>
-          <w:rFonts w:ascii="Times New Roman" w:eastAsia="Times New Roman" w:hAnsi="Times New Roman" w:cs="Times New Roman"/>
-          <w:spacing w:val="-13"/>
-          <w:sz w:val="28"/>
-          <w:szCs w:val="28"/>
-          <w:lang w:val="ru-RU"/>
-        </w:rPr>
-        <w:t xml:space="preserve"> </w:t>
-      </w:r>
-      <w:r>
-        <w:rPr>
-          <w:rFonts w:ascii="Times New Roman" w:eastAsia="Times New Roman" w:hAnsi="Times New Roman" w:cs="Times New Roman"/>
-          <w:sz w:val="28"/>
-          <w:szCs w:val="28"/>
-          <w:lang w:val="ru-RU"/>
-        </w:rPr>
-        <w:t>дисциплине</w:t>
-      </w:r>
-      <w:r>
-        <w:rPr>
-          <w:rFonts w:ascii="Times New Roman" w:eastAsia="Times New Roman" w:hAnsi="Times New Roman" w:cs="Times New Roman"/>
-          <w:spacing w:val="-8"/>
-          <w:sz w:val="28"/>
-          <w:szCs w:val="28"/>
-          <w:lang w:val="ru-RU"/>
-        </w:rPr>
-        <w:t xml:space="preserve"> </w:t>
-      </w:r>
-      <w:r>
-        <w:rPr>
-          <w:rFonts w:ascii="Times New Roman" w:eastAsia="Times New Roman" w:hAnsi="Times New Roman" w:cs="Times New Roman"/>
-          <w:sz w:val="28"/>
-          <w:szCs w:val="28"/>
-          <w:lang w:val="ru-RU"/>
-        </w:rPr>
-        <w:t>«Информационная</w:t>
-      </w:r>
-      <w:r>
-        <w:rPr>
-          <w:rFonts w:ascii="Times New Roman" w:eastAsia="Times New Roman" w:hAnsi="Times New Roman" w:cs="Times New Roman"/>
-          <w:spacing w:val="-7"/>
-          <w:sz w:val="28"/>
-          <w:szCs w:val="28"/>
-          <w:lang w:val="ru-RU"/>
-        </w:rPr>
-        <w:t xml:space="preserve"> </w:t>
-      </w:r>
-      <w:r>
-        <w:rPr>
-          <w:rFonts w:ascii="Times New Roman" w:eastAsia="Times New Roman" w:hAnsi="Times New Roman" w:cs="Times New Roman"/>
-          <w:spacing w:val="-2"/>
-          <w:sz w:val="28"/>
-          <w:szCs w:val="28"/>
-          <w:lang w:val="ru-RU"/>
-        </w:rPr>
-        <w:t>безопасность»</w:t>
-      </w:r>
-    </w:p>
-    <w:p>
-      <w:pPr>
-        <w:widowControl w:val="0"/>
-        <w:autoSpaceDE w:val="0"/>
-        <w:autoSpaceDN w:val="0"/>
-        <w:spacing w:before="2" w:after="0" w:line="240" w:lineRule="auto"/>
-        <w:rPr>
-          <w:rFonts w:ascii="Times New Roman" w:eastAsia="Times New Roman" w:hAnsi="Times New Roman" w:cs="Times New Roman"/>
-          <w:sz w:val="28"/>
-          <w:szCs w:val="28"/>
-          <w:lang w:val="ru-RU"/>
-        </w:rPr>
-      </w:pPr>
-    </w:p>
-    <w:p>
-      <w:pPr>
-        <w:widowControl w:val="0"/>
-        <w:autoSpaceDE w:val="0"/>
-        <w:autoSpaceDN w:val="0"/>
-        <w:spacing w:after="0" w:line="322" w:lineRule="exact"/>
-        <w:ind w:right="8"/>
+          <w:sz w:val="40"/>
+          <w:szCs w:val="40"/>
+          <w:lang w:val="ru-RU"/>
+        </w:rPr>
+      </w:pPr>
+      <w:r>
+        <w:rPr>
+          <w:sz w:val="40"/>
+          <w:szCs w:val="40"/>
+          <w:lang w:val="ru-RU"/>
+        </w:rPr>
+        <w:t xml:space="preserve">по дисциплине «Информационная безопасность»  </w:t>
+      </w:r>
+    </w:p>
+    <w:p>
+      <w:pPr>
         <w:jc w:val="center"/>
         <w:rPr>
-          <w:rFonts w:ascii="Times New Roman" w:eastAsia="Times New Roman" w:hAnsi="Times New Roman" w:cs="Times New Roman"/>
-          <w:sz w:val="28"/>
-          <w:lang w:val="ru-RU"/>
-        </w:rPr>
-      </w:pPr>
-      <w:r>
-        <w:rPr>
-          <w:rFonts w:ascii="Times New Roman" w:eastAsia="Times New Roman" w:hAnsi="Times New Roman" w:cs="Times New Roman"/>
-          <w:sz w:val="28"/>
-          <w:lang w:val="ru-RU"/>
-        </w:rPr>
-        <w:t>по теме «Изучение</w:t>
-      </w:r>
-      <w:r>
-        <w:rPr>
-          <w:rFonts w:ascii="Times New Roman" w:eastAsia="Times New Roman" w:hAnsi="Times New Roman" w:cs="Times New Roman"/>
-          <w:spacing w:val="-11"/>
-          <w:sz w:val="28"/>
-          <w:lang w:val="ru-RU"/>
-        </w:rPr>
-        <w:t xml:space="preserve"> </w:t>
-      </w:r>
-      <w:r>
-        <w:rPr>
-          <w:rFonts w:ascii="Times New Roman" w:eastAsia="Times New Roman" w:hAnsi="Times New Roman" w:cs="Times New Roman"/>
-          <w:sz w:val="28"/>
-          <w:lang w:val="ru-RU"/>
-        </w:rPr>
-        <w:t>видов</w:t>
-      </w:r>
-      <w:r>
-        <w:rPr>
-          <w:rFonts w:ascii="Times New Roman" w:eastAsia="Times New Roman" w:hAnsi="Times New Roman" w:cs="Times New Roman"/>
-          <w:spacing w:val="-8"/>
-          <w:sz w:val="28"/>
-          <w:lang w:val="ru-RU"/>
-        </w:rPr>
-        <w:t xml:space="preserve"> </w:t>
-      </w:r>
-      <w:r>
-        <w:rPr>
-          <w:rFonts w:ascii="Times New Roman" w:eastAsia="Times New Roman" w:hAnsi="Times New Roman" w:cs="Times New Roman"/>
-          <w:sz w:val="28"/>
-          <w:lang w:val="ru-RU"/>
-        </w:rPr>
-        <w:t>информации</w:t>
-      </w:r>
-      <w:r>
-        <w:rPr>
-          <w:rFonts w:ascii="Times New Roman" w:eastAsia="Times New Roman" w:hAnsi="Times New Roman" w:cs="Times New Roman"/>
-          <w:spacing w:val="-9"/>
-          <w:sz w:val="28"/>
-          <w:lang w:val="ru-RU"/>
-        </w:rPr>
-        <w:t xml:space="preserve"> </w:t>
-      </w:r>
-      <w:r>
-        <w:rPr>
-          <w:rFonts w:ascii="Times New Roman" w:eastAsia="Times New Roman" w:hAnsi="Times New Roman" w:cs="Times New Roman"/>
-          <w:sz w:val="28"/>
-          <w:lang w:val="ru-RU"/>
-        </w:rPr>
-        <w:t>ограниченного</w:t>
-      </w:r>
-      <w:r>
-        <w:rPr>
-          <w:rFonts w:ascii="Times New Roman" w:eastAsia="Times New Roman" w:hAnsi="Times New Roman" w:cs="Times New Roman"/>
-          <w:spacing w:val="-8"/>
-          <w:sz w:val="28"/>
-          <w:lang w:val="ru-RU"/>
-        </w:rPr>
-        <w:t xml:space="preserve"> </w:t>
-      </w:r>
-      <w:r>
-        <w:rPr>
-          <w:rFonts w:ascii="Times New Roman" w:eastAsia="Times New Roman" w:hAnsi="Times New Roman" w:cs="Times New Roman"/>
-          <w:spacing w:val="-2"/>
-          <w:sz w:val="28"/>
-          <w:lang w:val="ru-RU"/>
-        </w:rPr>
-        <w:t>доступа»</w:t>
-      </w:r>
-    </w:p>
-    <w:p>
-      <w:pPr>
-        <w:rPr>
-          <w:lang w:val="ru-RU"/>
-        </w:rPr>
-      </w:pPr>
-    </w:p>
-    <w:p>
-      <w:pPr>
-        <w:rPr>
-          <w:lang w:val="ru-RU"/>
-        </w:rPr>
-      </w:pPr>
-    </w:p>
-    <w:p>
-      <w:pPr>
-        <w:rPr>
-          <w:lang w:val="ru-RU"/>
-        </w:rPr>
-      </w:pPr>
+          <w:sz w:val="40"/>
+          <w:szCs w:val="40"/>
+          <w:lang w:val="ru-RU"/>
+        </w:rPr>
+      </w:pPr>
+      <w:r>
+        <w:rPr>
+          <w:sz w:val="40"/>
+          <w:szCs w:val="40"/>
+          <w:lang w:val="ru-RU"/>
+        </w:rPr>
+        <w:t>по теме «</w:t>
+      </w:r>
+      <w:r>
+        <w:rPr>
+          <w:sz w:val="40"/>
+          <w:szCs w:val="40"/>
+          <w:lang w:val="ru-RU"/>
+        </w:rPr>
+        <w:t>Изучение видов информации ограниченного доступа</w:t>
+      </w:r>
+      <w:r>
+        <w:rPr>
+          <w:sz w:val="40"/>
+          <w:szCs w:val="40"/>
+          <w:lang w:val="ru-RU"/>
+        </w:rPr>
+        <w:t>»</w:t>
+      </w:r>
     </w:p>
     <w:p>
       <w:pPr>
@@ -1015,25 +793,15 @@
     </w:p>
     <w:p>
       <w:pPr>
-        <w:jc w:val="right"/>
-        <w:rPr>
-          <w:rFonts w:ascii="Times New Roman" w:hAnsi="Times New Roman" w:cs="Times New Roman"/>
-          <w:sz w:val="28"/>
-          <w:szCs w:val="28"/>
-          <w:lang w:val="ru-RU"/>
-        </w:rPr>
-      </w:pPr>
-    </w:p>
-    <w:p>
-      <w:pPr>
-        <w:jc w:val="right"/>
-        <w:rPr>
-          <w:rFonts w:ascii="Times New Roman" w:hAnsi="Times New Roman" w:cs="Times New Roman"/>
-          <w:sz w:val="28"/>
-          <w:szCs w:val="28"/>
-          <w:lang w:val="ru-RU"/>
-        </w:rPr>
-      </w:pPr>
+        <w:rPr>
+          <w:rFonts w:ascii="Times New Roman" w:hAnsi="Times New Roman" w:cs="Times New Roman"/>
+          <w:sz w:val="28"/>
+          <w:szCs w:val="28"/>
+          <w:lang w:val="ru-RU"/>
+        </w:rPr>
+      </w:pPr>
+      <w:bookmarkStart w:id="0" w:name="_GoBack"/>
+      <w:bookmarkEnd w:id="0"/>
     </w:p>
     <w:p>
       <w:pPr>
@@ -1052,28 +820,28 @@
           <w:szCs w:val="28"/>
           <w:lang w:val="ru-RU"/>
         </w:rPr>
+        <w:t>Казань 2024</w:t>
+      </w:r>
+    </w:p>
+    <w:p>
+      <w:pPr>
+        <w:rPr>
+          <w:rFonts w:ascii="Times New Roman" w:hAnsi="Times New Roman" w:cs="Times New Roman"/>
+          <w:b/>
+          <w:sz w:val="28"/>
+          <w:szCs w:val="28"/>
+          <w:lang w:val="ru-RU"/>
+        </w:rPr>
+      </w:pPr>
+      <w:r>
+        <w:rPr>
+          <w:rFonts w:ascii="Times New Roman" w:hAnsi="Times New Roman" w:cs="Times New Roman"/>
+          <w:b/>
+          <w:sz w:val="28"/>
+          <w:szCs w:val="28"/>
+          <w:lang w:val="ru-RU"/>
+        </w:rPr>
         <w:lastRenderedPageBreak/>
-        <w:t>Казань 2024</w:t>
-      </w:r>
-    </w:p>
-    <w:p>
-      <w:pPr>
-        <w:rPr>
-          <w:rFonts w:ascii="Times New Roman" w:hAnsi="Times New Roman" w:cs="Times New Roman"/>
-          <w:b/>
-          <w:sz w:val="28"/>
-          <w:szCs w:val="28"/>
-          <w:lang w:val="ru-RU"/>
-        </w:rPr>
-      </w:pPr>
-      <w:r>
-        <w:rPr>
-          <w:rFonts w:ascii="Times New Roman" w:hAnsi="Times New Roman" w:cs="Times New Roman"/>
-          <w:b/>
-          <w:sz w:val="28"/>
-          <w:szCs w:val="28"/>
-          <w:lang w:val="ru-RU"/>
-        </w:rPr>
         <w:t xml:space="preserve">Вариант </w:t>
       </w:r>
       <w:r>
@@ -2113,7 +1881,7 @@
                 <w:szCs w:val="28"/>
                 <w:lang w:val="ru-RU"/>
               </w:rPr>
-              <w:t xml:space="preserve">Федеральный закон от 31.07.2020 № 248-ФЗ (ред. От 06.12.2021) «О </w:t>
+              <w:t xml:space="preserve">Федеральный закон от 31.07.2020 № 248-ФЗ (ред. От 06.12.2021) «О государственном </w:t>
             </w:r>
             <w:r>
               <w:rPr>
@@ -2124,7 +1892,7 @@
                 <w:lang w:val="ru-RU"/>
               </w:rPr>
               <w:lastRenderedPageBreak/>
-              <w:t>государственном контроле (надзоре) и муниципальном контроле в Российской Федерации»</w:t>
+              <w:t>контроле (надзоре) и муниципальном контроле в Российской Федерации»</w:t>
             </w:r>
           </w:p>
         </w:tc>
@@ -2661,7 +2429,6 @@
                 <w:shd w:val="clear" w:color="auto" w:fill="FFFFFF"/>
                 <w:lang w:val="ru-RU"/>
               </w:rPr>
-              <w:lastRenderedPageBreak/>
               <w:t>П</w:t>
             </w:r>
             <w:r>
@@ -2673,23 +2440,8 @@
                 <w:shd w:val="clear" w:color="auto" w:fill="FFFFFF"/>
                 <w:lang w:val="ru-RU"/>
               </w:rPr>
-              <w:t>редоставление персональных данных</w:t>
-            </w:r>
-          </w:p>
-        </w:tc>
-        <w:tc>
-          <w:tcPr>
-            <w:tcW w:w="6203" w:type="dxa"/>
-          </w:tcPr>
-          <w:p>
-            <w:pPr>
-              <w:rPr>
-                <w:rFonts w:ascii="Times New Roman" w:eastAsia="Times New Roman" w:hAnsi="Times New Roman" w:cs="Times New Roman"/>
-                <w:sz w:val="28"/>
-                <w:szCs w:val="28"/>
-                <w:lang w:val="ru-RU"/>
-              </w:rPr>
-            </w:pPr>
+              <w:t xml:space="preserve">редоставление </w:t>
+            </w:r>
             <w:r>
               <w:rPr>
                 <w:rFonts w:ascii="Times New Roman" w:hAnsi="Times New Roman" w:cs="Times New Roman"/>
@@ -2699,7 +2451,47 @@
                 <w:shd w:val="clear" w:color="auto" w:fill="FFFFFF"/>
                 <w:lang w:val="ru-RU"/>
               </w:rPr>
-              <w:t>действия, направленные на раскрытие персональных данных определенному лицу или определенному кругу лиц;</w:t>
+              <w:lastRenderedPageBreak/>
+              <w:t>персональных данных</w:t>
+            </w:r>
+          </w:p>
+        </w:tc>
+        <w:tc>
+          <w:tcPr>
+            <w:tcW w:w="6203" w:type="dxa"/>
+          </w:tcPr>
+          <w:p>
+            <w:pPr>
+              <w:rPr>
+                <w:rFonts w:ascii="Times New Roman" w:eastAsia="Times New Roman" w:hAnsi="Times New Roman" w:cs="Times New Roman"/>
+                <w:sz w:val="28"/>
+                <w:szCs w:val="28"/>
+                <w:lang w:val="ru-RU"/>
+              </w:rPr>
+            </w:pPr>
+            <w:r>
+              <w:rPr>
+                <w:rFonts w:ascii="Times New Roman" w:hAnsi="Times New Roman" w:cs="Times New Roman"/>
+                <w:color w:val="000000"/>
+                <w:sz w:val="28"/>
+                <w:szCs w:val="28"/>
+                <w:shd w:val="clear" w:color="auto" w:fill="FFFFFF"/>
+                <w:lang w:val="ru-RU"/>
+              </w:rPr>
+              <w:lastRenderedPageBreak/>
+              <w:t xml:space="preserve">действия, направленные на раскрытие </w:t>
+            </w:r>
+            <w:r>
+              <w:rPr>
+                <w:rFonts w:ascii="Times New Roman" w:hAnsi="Times New Roman" w:cs="Times New Roman"/>
+                <w:color w:val="000000"/>
+                <w:sz w:val="28"/>
+                <w:szCs w:val="28"/>
+                <w:shd w:val="clear" w:color="auto" w:fill="FFFFFF"/>
+                <w:lang w:val="ru-RU"/>
+              </w:rPr>
+              <w:lastRenderedPageBreak/>
+              <w:t>персональных данных определенному лицу или определенному кругу лиц;</w:t>
             </w:r>
           </w:p>
         </w:tc>
@@ -2728,6 +2520,7 @@
                 <w:szCs w:val="28"/>
                 <w:lang w:val="ru-RU"/>
               </w:rPr>
+              <w:lastRenderedPageBreak/>
               <w:t>Блокирование персональных данных</w:t>
             </w:r>
           </w:p>
@@ -3195,7 +2988,6 @@
           <w:szCs w:val="28"/>
           <w:lang w:val="ru-RU"/>
         </w:rPr>
-        <w:lastRenderedPageBreak/>
         <w:t>Госномер транспортного средства</w:t>
       </w:r>
     </w:p>
@@ -3220,6 +3012,7 @@
           <w:szCs w:val="28"/>
           <w:lang w:val="ru-RU"/>
         </w:rPr>
+        <w:lastRenderedPageBreak/>
         <w:t xml:space="preserve">Лицевой счет </w:t>
       </w:r>
       <w:r>
@@ -5576,13 +5369,7 @@
         <w:jc w:val="both"/>
       </w:pPr>
       <w:r>
-        <w:t xml:space="preserve">Примеры известных случаев несанкционированных воздействий на </w:t>
-      </w:r>
-      <w:r>
-        <w:t>персональные данные</w:t>
-      </w:r>
-      <w:r>
-        <w:t xml:space="preserve"> представлены в таблице 5</w:t>
+        <w:t>Примеры известных случаев несанкционированных воздействий на персональные данные представлены в таблице 5</w:t>
       </w:r>
     </w:p>
     <w:tbl>
@@ -6182,6 +5969,7 @@
                 <w:spacing w:val="-10"/>
                 <w:sz w:val="28"/>
               </w:rPr>
+              <w:lastRenderedPageBreak/>
               <w:t>3</w:t>
             </w:r>
           </w:p>
@@ -6322,13 +6110,7 @@
         <w:ind w:right="224"/>
       </w:pPr>
       <w:r>
-        <w:t xml:space="preserve">Основные организационные и технические меры, направленные на обеспечение безопасности, учитывающие специфику обработки </w:t>
-      </w:r>
-      <w:r>
-        <w:t xml:space="preserve">персональных данных </w:t>
-      </w:r>
-      <w:r>
-        <w:t>представлены ниже.</w:t>
+        <w:t>Основные организационные и технические меры, направленные на обеспечение безопасности, учитывающие специфику обработки персональных данных представлены ниже.</w:t>
       </w:r>
     </w:p>
     <w:p>
@@ -6886,8 +6668,6 @@
           <w:szCs w:val="28"/>
         </w:rPr>
       </w:pPr>
-      <w:bookmarkStart w:id="0" w:name="_GoBack"/>
-      <w:bookmarkEnd w:id="0"/>
       <w:proofErr w:type="gramStart"/>
       <w:r>
         <w:rPr>
